--- a/doc/System Design (2.1 - 2.2 - 2.3).docx
+++ b/doc/System Design (2.1 - 2.2 - 2.3).docx
@@ -77,13 +77,12 @@
       <w:r>
         <w:rPr>
           <w:noProof/>
-          <w:sz w:val="20"/>
           <w:lang w:eastAsia="it-IT"/>
         </w:rPr>
         <w:drawing>
-          <wp:inline distT="0" distB="0" distL="0" distR="0" wp14:anchorId="140DD135" wp14:editId="0AC1ABD4">
-            <wp:extent cx="6120130" cy="7552690"/>
-            <wp:effectExtent l="0" t="0" r="0" b="0"/>
+          <wp:inline distT="0" distB="0" distL="0" distR="0" wp14:anchorId="13343D8F" wp14:editId="59D23427">
+            <wp:extent cx="6120130" cy="6819265"/>
+            <wp:effectExtent l="0" t="0" r="0" b="635"/>
             <wp:docPr id="1" name="Immagine 1"/>
             <wp:cNvGraphicFramePr>
               <a:graphicFrameLocks xmlns:a="http://schemas.openxmlformats.org/drawingml/2006/main" noChangeAspect="1"/>
@@ -104,7 +103,7 @@
                   <pic:spPr>
                     <a:xfrm>
                       <a:off x="0" y="0"/>
-                      <a:ext cx="6120130" cy="7552690"/>
+                      <a:ext cx="6120130" cy="6819265"/>
                     </a:xfrm>
                     <a:prstGeom prst="rect">
                       <a:avLst/>
@@ -124,16 +123,46 @@
           <w:i/>
           <w:sz w:val="20"/>
           <w:szCs w:val="20"/>
-          <w:u w:val="single"/>
-        </w:rPr>
-      </w:pPr>
-      <w:r>
+        </w:rPr>
+      </w:pPr>
+    </w:p>
+    <w:p>
+      <w:pPr>
         <w:rPr>
           <w:b/>
           <w:i/>
           <w:sz w:val="20"/>
           <w:szCs w:val="20"/>
         </w:rPr>
+      </w:pPr>
+    </w:p>
+    <w:p>
+      <w:pPr>
+        <w:rPr>
+          <w:b/>
+          <w:i/>
+          <w:sz w:val="20"/>
+          <w:szCs w:val="20"/>
+        </w:rPr>
+      </w:pPr>
+    </w:p>
+    <w:p>
+      <w:pPr>
+        <w:rPr>
+          <w:b/>
+          <w:i/>
+          <w:sz w:val="20"/>
+          <w:szCs w:val="20"/>
+          <w:u w:val="single"/>
+        </w:rPr>
+      </w:pPr>
+      <w:r>
+        <w:rPr>
+          <w:b/>
+          <w:i/>
+          <w:sz w:val="20"/>
+          <w:szCs w:val="20"/>
+        </w:rPr>
         <w:lastRenderedPageBreak/>
         <w:t xml:space="preserve">Descrizione dell’architettura (2.2): </w:t>
       </w:r>
@@ -304,7 +333,21 @@
           <w:sz w:val="24"/>
           <w:szCs w:val="28"/>
         </w:rPr>
-        <w:t xml:space="preserve"> per la gestione le sistema e dei dati nel database</w:t>
+        <w:t xml:space="preserve"> per la gestione </w:t>
+      </w:r>
+      <w:r>
+        <w:rPr>
+          <w:sz w:val="24"/>
+          <w:szCs w:val="28"/>
+        </w:rPr>
+        <w:t>del</w:t>
+      </w:r>
+      <w:r>
+        <w:rPr>
+          <w:sz w:val="24"/>
+          <w:szCs w:val="28"/>
+        </w:rPr>
+        <w:t xml:space="preserve"> sistema e dei dati nel database</w:t>
       </w:r>
       <w:r>
         <w:rPr>
@@ -557,7 +600,7 @@
           <w:sz w:val="24"/>
           <w:szCs w:val="28"/>
         </w:rPr>
-        <w:t>Utente avanzate</w:t>
+        <w:t>Utente avanzato</w:t>
       </w:r>
       <w:r>
         <w:rPr>
@@ -571,7 +614,21 @@
           <w:sz w:val="24"/>
           <w:szCs w:val="28"/>
         </w:rPr>
-        <w:t xml:space="preserve"> Potrà accedere e sfogliare le opere ricercate.  </w:t>
+        <w:t xml:space="preserve"> </w:t>
+      </w:r>
+      <w:r>
+        <w:rPr>
+          <w:sz w:val="24"/>
+          <w:szCs w:val="28"/>
+        </w:rPr>
+        <w:t xml:space="preserve">Verrà restituito un elenco di titoli di opere complete di immagini e trascrizioni le quali potranno essere sfogliate dall’utente.  </w:t>
+      </w:r>
+      <w:r>
+        <w:rPr>
+          <w:sz w:val="24"/>
+          <w:szCs w:val="28"/>
+        </w:rPr>
+        <w:t xml:space="preserve">  </w:t>
       </w:r>
     </w:p>
     <w:p>
@@ -663,7 +720,35 @@
           <w:sz w:val="24"/>
           <w:szCs w:val="28"/>
         </w:rPr>
-        <w:t>interfaccia Amministrazione offerta</w:t>
+        <w:t xml:space="preserve">interfaccia </w:t>
+      </w:r>
+      <w:r>
+        <w:rPr>
+          <w:sz w:val="24"/>
+          <w:szCs w:val="28"/>
+        </w:rPr>
+        <w:t>“</w:t>
+      </w:r>
+      <w:r>
+        <w:rPr>
+          <w:sz w:val="24"/>
+          <w:szCs w:val="28"/>
+        </w:rPr>
+        <w:t>Amministrazione</w:t>
+      </w:r>
+      <w:r>
+        <w:rPr>
+          <w:sz w:val="24"/>
+          <w:szCs w:val="28"/>
+        </w:rPr>
+        <w:t>”</w:t>
+      </w:r>
+      <w:r>
+        <w:rPr>
+          <w:sz w:val="24"/>
+          <w:szCs w:val="28"/>
+        </w:rPr>
+        <w:t xml:space="preserve"> offerta</w:t>
       </w:r>
       <w:r>
         <w:rPr>
@@ -714,14 +799,91 @@
           <w:sz w:val="24"/>
           <w:szCs w:val="28"/>
         </w:rPr>
-        <w:t>Nel component diagram possiamo infatti notare che le componenti “Login” e "Registrazione” si interfacciano con le componenti Business “UtenteBase” e “UtenteAvanzato”. “RicercaOpera” e “GestioneOpera”, invece, utilizzano “Opera” e “Pagina”</w:t>
-      </w:r>
-      <w:r>
-        <w:rPr>
-          <w:sz w:val="24"/>
-          <w:szCs w:val="28"/>
-        </w:rPr>
-        <w:t>. Il gestore del sistem</w:t>
+        <w:t>Nel component diagram possiamo infatti notare che le componenti “Login” e "Registrazione” si interfacciano con le componenti Business “UtenteBase” e “UtenteAvanzato”. “Ricerc</w:t>
+      </w:r>
+      <w:r>
+        <w:rPr>
+          <w:sz w:val="24"/>
+          <w:szCs w:val="28"/>
+        </w:rPr>
+        <w:t xml:space="preserve">aOpera” e </w:t>
+      </w:r>
+      <w:r>
+        <w:rPr>
+          <w:sz w:val="24"/>
+          <w:szCs w:val="28"/>
+        </w:rPr>
+        <w:t>“GestioneOpera”, invece, utilizzano</w:t>
+      </w:r>
+      <w:r>
+        <w:rPr>
+          <w:sz w:val="24"/>
+          <w:szCs w:val="28"/>
+        </w:rPr>
+        <w:t xml:space="preserve"> rispettivamente</w:t>
+      </w:r>
+      <w:r>
+        <w:rPr>
+          <w:sz w:val="24"/>
+          <w:szCs w:val="28"/>
+        </w:rPr>
+        <w:t xml:space="preserve"> “Opera” e “Pagina”</w:t>
+      </w:r>
+      <w:r>
+        <w:rPr>
+          <w:sz w:val="24"/>
+          <w:szCs w:val="28"/>
+        </w:rPr>
+        <w:t>.</w:t>
+      </w:r>
+      <w:r>
+        <w:rPr>
+          <w:sz w:val="24"/>
+          <w:szCs w:val="28"/>
+        </w:rPr>
+        <w:t xml:space="preserve"> Inoltre “RicercaOpera”</w:t>
+      </w:r>
+      <w:r>
+        <w:rPr>
+          <w:sz w:val="24"/>
+          <w:szCs w:val="28"/>
+        </w:rPr>
+        <w:t xml:space="preserve"> utilizza sia</w:t>
+      </w:r>
+      <w:r>
+        <w:rPr>
+          <w:sz w:val="24"/>
+          <w:szCs w:val="28"/>
+        </w:rPr>
+        <w:t xml:space="preserve"> “UtenteBase”</w:t>
+      </w:r>
+      <w:r>
+        <w:rPr>
+          <w:sz w:val="24"/>
+          <w:szCs w:val="28"/>
+        </w:rPr>
+        <w:t xml:space="preserve"> sia</w:t>
+      </w:r>
+      <w:r>
+        <w:rPr>
+          <w:sz w:val="24"/>
+          <w:szCs w:val="28"/>
+        </w:rPr>
+        <w:t xml:space="preserve"> “UtenteAvanzato”.</w:t>
+      </w:r>
+      <w:r>
+        <w:rPr>
+          <w:sz w:val="24"/>
+          <w:szCs w:val="28"/>
+        </w:rPr>
+        <w:t xml:space="preserve"> “GestioneOpera” utilizza le componenti “Immagine” e “Trascrizione”.</w:t>
+      </w:r>
+      <w:r>
+        <w:rPr>
+          <w:sz w:val="24"/>
+          <w:szCs w:val="28"/>
+        </w:rPr>
+        <w:t xml:space="preserve"> Il gestore del sistem</w:t>
       </w:r>
       <w:r>
         <w:rPr>
@@ -735,22 +897,21 @@
           <w:sz w:val="24"/>
           <w:szCs w:val="28"/>
         </w:rPr>
-        <w:t>a ad interfacciarsi con una sola componente, “Amministratore”.</w:t>
-      </w:r>
-    </w:p>
-    <w:p>
-      <w:pPr>
-        <w:rPr>
-          <w:sz w:val="24"/>
-          <w:szCs w:val="28"/>
-        </w:rPr>
-      </w:pPr>
-      <w:r>
-        <w:rPr>
-          <w:sz w:val="24"/>
-          <w:szCs w:val="28"/>
-        </w:rPr>
-        <w:t>Sono state inoltre introdotte due componenti aggiuntive, utili a descrivere in maniera più dettagliata e object-oriented, gli oggetti del “Business”, inserite nel package “VO”: “Trascrizione” e “Immagine”.</w:t>
+        <w:t xml:space="preserve">a ad interfacciarsi con una </w:t>
+      </w:r>
+      <w:r>
+        <w:rPr>
+          <w:sz w:val="24"/>
+          <w:szCs w:val="28"/>
+        </w:rPr>
+        <w:t>sola componente, “Amministrazione</w:t>
+      </w:r>
+      <w:r>
+        <w:rPr>
+          <w:sz w:val="24"/>
+          <w:szCs w:val="28"/>
+        </w:rPr>
+        <w:t>”.</w:t>
       </w:r>
     </w:p>
     <w:p>
@@ -779,15 +940,61 @@
           <w:sz w:val="24"/>
           <w:szCs w:val="28"/>
         </w:rPr>
-        <w:t>, accessibile unicamente tramite funzionalità presenti nel package “DAO”, che avrà appunto il compito di salvare gli oggetti del “Business” senza che essi debbano accedere</w:t>
-      </w:r>
-      <w:r>
-        <w:rPr>
-          <w:sz w:val="24"/>
-          <w:szCs w:val="28"/>
-        </w:rPr>
-        <w:t xml:space="preserve"> direttamente al database</w:t>
-      </w:r>
+        <w:t xml:space="preserve">, accessibile unicamente tramite funzionalità presenti nel package “DAO”, che avrà appunto il compito di salvare </w:t>
+      </w:r>
+      <w:r>
+        <w:rPr>
+          <w:sz w:val="24"/>
+          <w:szCs w:val="28"/>
+        </w:rPr>
+        <w:t xml:space="preserve">nel database </w:t>
+      </w:r>
+      <w:r>
+        <w:rPr>
+          <w:sz w:val="24"/>
+          <w:szCs w:val="28"/>
+        </w:rPr>
+        <w:t>gli oggetti del “Business” senza che essi debbano accedere</w:t>
+      </w:r>
+      <w:r>
+        <w:rPr>
+          <w:sz w:val="24"/>
+          <w:szCs w:val="28"/>
+        </w:rPr>
+        <w:t xml:space="preserve"> direttamente al DBMS. </w:t>
+      </w:r>
+    </w:p>
+    <w:p>
+      <w:pPr>
+        <w:rPr>
+          <w:sz w:val="24"/>
+          <w:szCs w:val="28"/>
+        </w:rPr>
+      </w:pPr>
+    </w:p>
+    <w:p>
+      <w:pPr>
+        <w:rPr>
+          <w:sz w:val="24"/>
+          <w:szCs w:val="28"/>
+        </w:rPr>
+      </w:pPr>
+    </w:p>
+    <w:p>
+      <w:pPr>
+        <w:rPr>
+          <w:sz w:val="24"/>
+          <w:szCs w:val="28"/>
+        </w:rPr>
+      </w:pPr>
+    </w:p>
+    <w:p>
+      <w:pPr>
+        <w:rPr>
+          <w:sz w:val="24"/>
+          <w:szCs w:val="28"/>
+        </w:rPr>
+      </w:pPr>
     </w:p>
     <w:p>
       <w:pPr>
@@ -814,6 +1021,7 @@
           <w:sz w:val="20"/>
           <w:szCs w:val="20"/>
         </w:rPr>
+        <w:lastRenderedPageBreak/>
         <w:t>Descrizione dell</w:t>
       </w:r>
       <w:r>
@@ -900,15 +1108,7 @@
           <w:sz w:val="24"/>
           <w:szCs w:val="28"/>
         </w:rPr>
-        <w:t xml:space="preserve">si è deciso di fornire due interfacce grafiche distinte: La </w:t>
-      </w:r>
-      <w:r>
-        <w:rPr>
-          <w:sz w:val="24"/>
-          <w:szCs w:val="28"/>
-        </w:rPr>
-        <w:lastRenderedPageBreak/>
-        <w:t xml:space="preserve">Front-office per tutti gli utenti che hanno come unico scopo quello di visualizzare e gestire le opere, la Back-office, totalmente differente, </w:t>
+        <w:t xml:space="preserve">si è deciso di fornire due interfacce grafiche distinte: La Front-office per tutti gli utenti che hanno come unico scopo quello di visualizzare e gestire le opere, la Back-office, totalmente differente, </w:t>
       </w:r>
       <w:r>
         <w:rPr>
@@ -980,7 +1180,35 @@
           <w:sz w:val="24"/>
           <w:szCs w:val="28"/>
         </w:rPr>
-        <w:t>I permessi utente hanno lo scopo di fornire o negare funzionalità e visualizzazione di intere pagine dell’interfaccia grafica, e sono ottenuti durante l’autenticazione di un utente durante la login. Ogni riga del database contenente le informazioni di ogni singolo utente, co</w:t>
+        <w:t>I permessi utente hanno lo scopo di fornire o negare funzionalità e visualizzazione di intere pagine dell’interfaccia grafica, e sono ottenuti durante l’aut</w:t>
+      </w:r>
+      <w:r>
+        <w:rPr>
+          <w:sz w:val="24"/>
+          <w:szCs w:val="28"/>
+        </w:rPr>
+        <w:t>enticazione di un utente a seguito</w:t>
+      </w:r>
+      <w:r>
+        <w:rPr>
+          <w:sz w:val="24"/>
+          <w:szCs w:val="28"/>
+        </w:rPr>
+        <w:t xml:space="preserve"> </w:t>
+      </w:r>
+      <w:r>
+        <w:rPr>
+          <w:sz w:val="24"/>
+          <w:szCs w:val="28"/>
+        </w:rPr>
+        <w:t>del</w:t>
+      </w:r>
+      <w:r>
+        <w:rPr>
+          <w:sz w:val="24"/>
+          <w:szCs w:val="28"/>
+        </w:rPr>
+        <w:t>la login. Ogni riga del database contenente le informazioni di ogni singolo utente, co</w:t>
       </w:r>
       <w:r>
         <w:rPr>
@@ -1008,7 +1236,23 @@
           <w:sz w:val="24"/>
           <w:szCs w:val="28"/>
         </w:rPr>
-        <w:t>ata “Permessi”, che ammetterà solo valori di tipo intero compresi tra 0 e 6, corrispondenti al grado di potere dell’utente stesso. Un utente non registrato potrà accedere al sistema come “ospite”; coì facendo, verrà salvata una riga nella tabella “Utente” con valore “Permessi” uguale a 0. Questo utente potrà unicamente visualizzare i titoli delle opere. Quando egli chiuderà il programma, la riga verrà eliminata automaticamente. Un utente che ha precedentemente effettuato la registrazione, avrà una riga persistente nel database con valore della colonna “Permessi” uguale a 1. Ciò significa che, oltre a visualizzare l’elenco dei titoli delle opere, egli potrà accedervi i</w:t>
+        <w:t>ata “Permessi”, che ammetterà solo valori di tipo intero compresi tra 0 e 6, corrispondenti al grado di potere dell’utente stesso. Un utente non registrato potrà accedere al sistema come “ospite”; co</w:t>
+      </w:r>
+      <w:r>
+        <w:rPr>
+          <w:sz w:val="24"/>
+          <w:szCs w:val="28"/>
+        </w:rPr>
+        <w:t>s</w:t>
+      </w:r>
+      <w:bookmarkStart w:id="0" w:name="_GoBack"/>
+      <w:bookmarkEnd w:id="0"/>
+      <w:r>
+        <w:rPr>
+          <w:sz w:val="24"/>
+          <w:szCs w:val="28"/>
+        </w:rPr>
+        <w:t>ì facendo, verrà salvata una riga nella tabella “Utente” con valore “Permessi” uguale a 0. Questo utente potrà unicamente visualizzare i titoli delle opere. Quando egli chiuderà il programma, la riga verrà eliminata automaticamente. Un utente che ha precedentemente effettuato la registrazione, avrà una riga persistente nel database con valore della colonna “Permessi” uguale a 1. Ciò significa che, oltre a visualizzare l’elenco dei titoli delle opere, egli potrà accedervi i</w:t>
       </w:r>
       <w:r>
         <w:rPr>
@@ -1203,8 +1447,6 @@
         </w:rPr>
         <w:t>ra, una coppia “Immagine”, “</w:t>
       </w:r>
-      <w:bookmarkStart w:id="0" w:name="_GoBack"/>
-      <w:bookmarkEnd w:id="0"/>
       <w:r>
         <w:rPr>
           <w:sz w:val="24"/>
@@ -1226,6 +1468,194 @@
           <w:szCs w:val="28"/>
         </w:rPr>
         <w:t>Un’istanza dell’oggetto “Opera” sarà dunque costituita da un array di oggetti di tipo “Pagina”. Nel database, ognuno di questi tipi di oggetto avrà una tabella contenente informazioni aggiuntive.</w:t>
+      </w:r>
+    </w:p>
+    <w:p>
+      <w:pPr>
+        <w:rPr>
+          <w:sz w:val="24"/>
+          <w:szCs w:val="28"/>
+        </w:rPr>
+      </w:pPr>
+    </w:p>
+    <w:p>
+      <w:pPr>
+        <w:rPr>
+          <w:sz w:val="24"/>
+          <w:szCs w:val="28"/>
+        </w:rPr>
+      </w:pPr>
+      <w:r>
+        <w:rPr>
+          <w:sz w:val="24"/>
+          <w:szCs w:val="28"/>
+        </w:rPr>
+        <w:t>L’architettura software descritta</w:t>
+      </w:r>
+      <w:r>
+        <w:rPr>
+          <w:sz w:val="24"/>
+          <w:szCs w:val="28"/>
+        </w:rPr>
+        <w:t xml:space="preserve"> segue design pattern DAO per interfacciarsi con i dati persistenti nel database e pe</w:t>
+      </w:r>
+      <w:r>
+        <w:rPr>
+          <w:sz w:val="24"/>
+          <w:szCs w:val="28"/>
+        </w:rPr>
+        <w:t>r la s</w:t>
+      </w:r>
+      <w:r>
+        <w:rPr>
+          <w:sz w:val="24"/>
+          <w:szCs w:val="28"/>
+        </w:rPr>
+        <w:t>uddiv</w:t>
+      </w:r>
+      <w:r>
+        <w:rPr>
+          <w:sz w:val="24"/>
+          <w:szCs w:val="28"/>
+        </w:rPr>
+        <w:t>isione delle logiche viene utilizzato</w:t>
+      </w:r>
+      <w:r>
+        <w:rPr>
+          <w:sz w:val="24"/>
+          <w:szCs w:val="28"/>
+        </w:rPr>
+        <w:t xml:space="preserve"> il design pattern </w:t>
+      </w:r>
+      <w:r>
+        <w:rPr>
+          <w:sz w:val="24"/>
+          <w:szCs w:val="28"/>
+        </w:rPr>
+        <w:t>MVC.</w:t>
+      </w:r>
+      <w:r>
+        <w:rPr>
+          <w:sz w:val="24"/>
+          <w:szCs w:val="28"/>
+        </w:rPr>
+        <w:t xml:space="preserve"> In particolare </w:t>
+      </w:r>
+      <w:r>
+        <w:rPr>
+          <w:sz w:val="24"/>
+          <w:szCs w:val="28"/>
+        </w:rPr>
+        <w:t>le logiche del sistema sono state suddivise</w:t>
+      </w:r>
+      <w:r>
+        <w:rPr>
+          <w:sz w:val="24"/>
+          <w:szCs w:val="28"/>
+        </w:rPr>
+        <w:t xml:space="preserve"> nel modo seguente:</w:t>
+      </w:r>
+    </w:p>
+    <w:p>
+      <w:pPr>
+        <w:pStyle w:val="Paragrafoelenco"/>
+        <w:numPr>
+          <w:ilvl w:val="0"/>
+          <w:numId w:val="2"/>
+        </w:numPr>
+        <w:rPr>
+          <w:b/>
+          <w:sz w:val="24"/>
+          <w:szCs w:val="28"/>
+        </w:rPr>
+      </w:pPr>
+      <w:r>
+        <w:rPr>
+          <w:b/>
+          <w:sz w:val="24"/>
+          <w:szCs w:val="28"/>
+        </w:rPr>
+        <w:t xml:space="preserve">View: </w:t>
+      </w:r>
+      <w:r>
+        <w:rPr>
+          <w:sz w:val="24"/>
+          <w:szCs w:val="28"/>
+        </w:rPr>
+        <w:t>Il package Presentation.</w:t>
+      </w:r>
+    </w:p>
+    <w:p>
+      <w:pPr>
+        <w:pStyle w:val="Paragrafoelenco"/>
+        <w:numPr>
+          <w:ilvl w:val="0"/>
+          <w:numId w:val="2"/>
+        </w:numPr>
+        <w:rPr>
+          <w:b/>
+          <w:sz w:val="24"/>
+          <w:szCs w:val="28"/>
+        </w:rPr>
+      </w:pPr>
+      <w:r>
+        <w:rPr>
+          <w:b/>
+          <w:sz w:val="24"/>
+          <w:szCs w:val="28"/>
+        </w:rPr>
+        <w:t xml:space="preserve">Control: </w:t>
+      </w:r>
+      <w:r>
+        <w:rPr>
+          <w:sz w:val="24"/>
+          <w:szCs w:val="28"/>
+        </w:rPr>
+        <w:t>Il package Controller.</w:t>
+      </w:r>
+    </w:p>
+    <w:p>
+      <w:pPr>
+        <w:pStyle w:val="Paragrafoelenco"/>
+        <w:numPr>
+          <w:ilvl w:val="0"/>
+          <w:numId w:val="2"/>
+        </w:numPr>
+        <w:rPr>
+          <w:sz w:val="24"/>
+          <w:szCs w:val="28"/>
+        </w:rPr>
+      </w:pPr>
+      <w:r>
+        <w:rPr>
+          <w:b/>
+          <w:sz w:val="24"/>
+          <w:szCs w:val="28"/>
+        </w:rPr>
+        <w:t xml:space="preserve">Model: </w:t>
+      </w:r>
+      <w:r>
+        <w:rPr>
+          <w:sz w:val="24"/>
+          <w:szCs w:val="28"/>
+        </w:rPr>
+        <w:t>Il package Business.</w:t>
+      </w:r>
+    </w:p>
+    <w:p>
+      <w:pPr>
+        <w:rPr>
+          <w:sz w:val="24"/>
+          <w:szCs w:val="28"/>
+        </w:rPr>
+      </w:pPr>
+      <w:r>
+        <w:rPr>
+          <w:sz w:val="24"/>
+          <w:szCs w:val="28"/>
+        </w:rPr>
+        <w:lastRenderedPageBreak/>
+        <w:t xml:space="preserve">La scelta di dividere le logiche in questo modo ha semplificato notevolmente la complessità nelle classi del sistema. </w:t>
       </w:r>
     </w:p>
     <w:p>
@@ -1327,7 +1757,7 @@
       <w:rPr>
         <w:noProof/>
       </w:rPr>
-      <w:t>- 2 -</w:t>
+      <w:t>- 4 -</w:t>
     </w:r>
     <w:r>
       <w:fldChar w:fldCharType="end"/>

--- a/doc/System Design (2.1 - 2.2 - 2.3).docx
+++ b/doc/System Design (2.1 - 2.2 - 2.3).docx
@@ -32,6 +32,23 @@
     </w:p>
     <w:p>
       <w:pPr>
+        <w:jc w:val="center"/>
+        <w:rPr>
+          <w:b/>
+          <w:sz w:val="44"/>
+          <w:szCs w:val="44"/>
+        </w:rPr>
+      </w:pPr>
+    </w:p>
+    <w:p>
+      <w:pPr>
+        <w:rPr>
+          <w:b/>
+          <w:sz w:val="20"/>
+          <w:szCs w:val="20"/>
+        </w:rPr>
+      </w:pPr>
+      <w:r>
         <w:rPr>
           <w:b/>
           <w:i/>
@@ -39,8 +56,35 @@
           <w:szCs w:val="20"/>
           <w:u w:val="single"/>
         </w:rPr>
-      </w:pPr>
-      <w:r>
+        <w:t>Component diagram</w:t>
+      </w:r>
+      <w:r>
+        <w:rPr>
+          <w:b/>
+          <w:sz w:val="20"/>
+          <w:szCs w:val="20"/>
+        </w:rPr>
+        <w:t>: modello dell’architettura software</w:t>
+      </w:r>
+      <w:r>
+        <w:rPr>
+          <w:b/>
+          <w:sz w:val="20"/>
+          <w:szCs w:val="20"/>
+        </w:rPr>
+        <w:t xml:space="preserve"> (2.1)</w:t>
+      </w:r>
+      <w:r>
+        <w:rPr>
+          <w:b/>
+          <w:sz w:val="20"/>
+          <w:szCs w:val="20"/>
+        </w:rPr>
+        <w:t xml:space="preserve">: </w:t>
+      </w:r>
+    </w:p>
+    <w:p>
+      <w:pPr>
         <w:rPr>
           <w:b/>
           <w:i/>
@@ -48,31 +92,6 @@
           <w:szCs w:val="20"/>
           <w:u w:val="single"/>
         </w:rPr>
-        <w:t>Component diagram</w:t>
-      </w:r>
-      <w:r>
-        <w:rPr>
-          <w:b/>
-          <w:sz w:val="20"/>
-          <w:szCs w:val="20"/>
-        </w:rPr>
-        <w:t>: modello dell’architettura software</w:t>
-      </w:r>
-      <w:r>
-        <w:rPr>
-          <w:b/>
-          <w:sz w:val="20"/>
-          <w:szCs w:val="20"/>
-        </w:rPr>
-        <w:t xml:space="preserve"> (2.1)</w:t>
-      </w:r>
-    </w:p>
-    <w:p>
-      <w:pPr>
-        <w:rPr>
-          <w:sz w:val="32"/>
-          <w:szCs w:val="32"/>
-        </w:rPr>
       </w:pPr>
       <w:r>
         <w:rPr>
@@ -80,9 +99,9 @@
           <w:lang w:eastAsia="it-IT"/>
         </w:rPr>
         <w:drawing>
-          <wp:inline distT="0" distB="0" distL="0" distR="0" wp14:anchorId="13343D8F" wp14:editId="59D23427">
-            <wp:extent cx="6120130" cy="6819265"/>
-            <wp:effectExtent l="0" t="0" r="0" b="635"/>
+          <wp:inline distT="0" distB="0" distL="0" distR="0" wp14:anchorId="2F2A9CF8" wp14:editId="137B6748">
+            <wp:extent cx="6611582" cy="5684808"/>
+            <wp:effectExtent l="0" t="0" r="0" b="0"/>
             <wp:docPr id="1" name="Immagine 1"/>
             <wp:cNvGraphicFramePr>
               <a:graphicFrameLocks xmlns:a="http://schemas.openxmlformats.org/drawingml/2006/main" noChangeAspect="1"/>
@@ -103,7 +122,7 @@
                   <pic:spPr>
                     <a:xfrm>
                       <a:off x="0" y="0"/>
-                      <a:ext cx="6120130" cy="6819265"/>
+                      <a:ext cx="6615580" cy="5688246"/>
                     </a:xfrm>
                     <a:prstGeom prst="rect">
                       <a:avLst/>
@@ -119,6 +138,24 @@
     <w:p>
       <w:pPr>
         <w:rPr>
+          <w:sz w:val="32"/>
+          <w:szCs w:val="32"/>
+        </w:rPr>
+      </w:pPr>
+    </w:p>
+    <w:p>
+      <w:pPr>
+        <w:rPr>
+          <w:b/>
+          <w:i/>
+          <w:sz w:val="20"/>
+          <w:szCs w:val="20"/>
+        </w:rPr>
+      </w:pPr>
+    </w:p>
+    <w:p>
+      <w:pPr>
+        <w:rPr>
           <w:b/>
           <w:i/>
           <w:sz w:val="20"/>
@@ -207,7 +244,14 @@
           <w:sz w:val="24"/>
           <w:szCs w:val="28"/>
         </w:rPr>
-        <w:t>, prima</w:t>
+        <w:t>, prim</w:t>
+      </w:r>
+      <w:r>
+        <w:rPr>
+          <w:sz w:val="24"/>
+          <w:szCs w:val="28"/>
+        </w:rPr>
+        <w:t>o</w:t>
       </w:r>
       <w:r>
         <w:rPr>
@@ -228,7 +272,56 @@
           <w:sz w:val="24"/>
           <w:szCs w:val="28"/>
         </w:rPr>
-        <w:t xml:space="preserve">il </w:t>
+        <w:t>il</w:t>
+      </w:r>
+      <w:r>
+        <w:rPr>
+          <w:sz w:val="24"/>
+          <w:szCs w:val="28"/>
+        </w:rPr>
+        <w:t xml:space="preserve"> package “Presentation</w:t>
+      </w:r>
+      <w:r>
+        <w:rPr>
+          <w:sz w:val="24"/>
+          <w:szCs w:val="28"/>
+        </w:rPr>
+        <w:t xml:space="preserve">” che </w:t>
+      </w:r>
+      <w:r>
+        <w:rPr>
+          <w:sz w:val="24"/>
+          <w:szCs w:val="28"/>
+        </w:rPr>
+        <w:t>contiene la componente “GUI”, ovvero</w:t>
+      </w:r>
+      <w:r>
+        <w:rPr>
+          <w:sz w:val="24"/>
+          <w:szCs w:val="28"/>
+        </w:rPr>
+        <w:t xml:space="preserve"> l’interfaccia grafica generale del programma. </w:t>
+      </w:r>
+      <w:r>
+        <w:rPr>
+          <w:sz w:val="24"/>
+          <w:szCs w:val="28"/>
+        </w:rPr>
+        <w:t xml:space="preserve">“GUI” </w:t>
+      </w:r>
+      <w:r>
+        <w:rPr>
+          <w:sz w:val="24"/>
+          <w:szCs w:val="28"/>
+        </w:rPr>
+        <w:t>è direttamente dipendente dal package</w:t>
+      </w:r>
+      <w:r>
+        <w:rPr>
+          <w:sz w:val="24"/>
+          <w:szCs w:val="28"/>
+        </w:rPr>
+        <w:t xml:space="preserve"> </w:t>
       </w:r>
       <w:r>
         <w:rPr>
@@ -242,42 +335,187 @@
           <w:sz w:val="24"/>
           <w:szCs w:val="28"/>
         </w:rPr>
-        <w:t>P</w:t>
-      </w:r>
-      <w:r>
-        <w:rPr>
-          <w:sz w:val="24"/>
-          <w:szCs w:val="28"/>
-        </w:rPr>
-        <w:t>resentation”, ovvero</w:t>
-      </w:r>
-      <w:r>
-        <w:rPr>
-          <w:sz w:val="24"/>
-          <w:szCs w:val="28"/>
-        </w:rPr>
-        <w:t xml:space="preserve"> l’insieme delle componenti tramite le quali</w:t>
-      </w:r>
-      <w:r>
-        <w:rPr>
-          <w:sz w:val="24"/>
-          <w:szCs w:val="28"/>
-        </w:rPr>
-        <w:t xml:space="preserve"> l’utente potrà interfacciarsi col sistema. </w:t>
-      </w:r>
-      <w:r>
-        <w:rPr>
-          <w:sz w:val="24"/>
-          <w:szCs w:val="28"/>
-        </w:rPr>
-        <w:t>Il package è diviso</w:t>
-      </w:r>
-      <w:r>
-        <w:rPr>
-          <w:sz w:val="24"/>
-          <w:szCs w:val="28"/>
-        </w:rPr>
-        <w:t xml:space="preserve"> in due componenti, una GUI Front-</w:t>
+        <w:t>Interface</w:t>
+      </w:r>
+      <w:r>
+        <w:rPr>
+          <w:sz w:val="24"/>
+          <w:szCs w:val="28"/>
+        </w:rPr>
+        <w:t xml:space="preserve">”, </w:t>
+      </w:r>
+      <w:r>
+        <w:rPr>
+          <w:sz w:val="24"/>
+          <w:szCs w:val="28"/>
+        </w:rPr>
+        <w:t>l’insieme delle pagine del sistema</w:t>
+      </w:r>
+      <w:r>
+        <w:rPr>
+          <w:sz w:val="24"/>
+          <w:szCs w:val="28"/>
+        </w:rPr>
+        <w:t xml:space="preserve"> tramite le quali</w:t>
+      </w:r>
+      <w:r>
+        <w:rPr>
+          <w:sz w:val="24"/>
+          <w:szCs w:val="28"/>
+        </w:rPr>
+        <w:t xml:space="preserve"> l’utente </w:t>
+      </w:r>
+      <w:r>
+        <w:rPr>
+          <w:sz w:val="24"/>
+          <w:szCs w:val="28"/>
+        </w:rPr>
+        <w:t>potrà in</w:t>
+      </w:r>
+      <w:r>
+        <w:rPr>
+          <w:sz w:val="24"/>
+          <w:szCs w:val="28"/>
+        </w:rPr>
+        <w:t>terfacciarsi con le funzioni principali</w:t>
+      </w:r>
+      <w:r>
+        <w:rPr>
+          <w:sz w:val="24"/>
+          <w:szCs w:val="28"/>
+        </w:rPr>
+        <w:t xml:space="preserve"> del programma</w:t>
+      </w:r>
+      <w:r>
+        <w:rPr>
+          <w:sz w:val="24"/>
+          <w:szCs w:val="28"/>
+        </w:rPr>
+        <w:t xml:space="preserve"> che si trovano nel package “Controller”</w:t>
+      </w:r>
+      <w:r>
+        <w:rPr>
+          <w:sz w:val="24"/>
+          <w:szCs w:val="28"/>
+        </w:rPr>
+        <w:t xml:space="preserve">. </w:t>
+      </w:r>
+    </w:p>
+    <w:p>
+      <w:pPr>
+        <w:rPr>
+          <w:sz w:val="24"/>
+          <w:szCs w:val="28"/>
+        </w:rPr>
+      </w:pPr>
+      <w:r>
+        <w:rPr>
+          <w:sz w:val="24"/>
+          <w:szCs w:val="28"/>
+        </w:rPr>
+        <w:t>Il package</w:t>
+      </w:r>
+      <w:r>
+        <w:rPr>
+          <w:sz w:val="24"/>
+          <w:szCs w:val="28"/>
+        </w:rPr>
+        <w:t xml:space="preserve"> “</w:t>
+      </w:r>
+      <w:r>
+        <w:rPr>
+          <w:sz w:val="24"/>
+          <w:szCs w:val="28"/>
+        </w:rPr>
+        <w:t>Interface</w:t>
+      </w:r>
+      <w:r>
+        <w:rPr>
+          <w:sz w:val="24"/>
+          <w:szCs w:val="28"/>
+        </w:rPr>
+        <w:t>”</w:t>
+      </w:r>
+      <w:r>
+        <w:rPr>
+          <w:sz w:val="24"/>
+          <w:szCs w:val="28"/>
+        </w:rPr>
+        <w:t xml:space="preserve"> </w:t>
+      </w:r>
+      <w:r>
+        <w:rPr>
+          <w:sz w:val="24"/>
+          <w:szCs w:val="28"/>
+        </w:rPr>
+        <w:t xml:space="preserve">è composto da una componente </w:t>
+      </w:r>
+      <w:r>
+        <w:rPr>
+          <w:sz w:val="24"/>
+          <w:szCs w:val="28"/>
+        </w:rPr>
+        <w:t>“</w:t>
+      </w:r>
+      <w:proofErr w:type="spellStart"/>
+      <w:r>
+        <w:rPr>
+          <w:sz w:val="24"/>
+          <w:szCs w:val="28"/>
+        </w:rPr>
+        <w:t>Views</w:t>
+      </w:r>
+      <w:proofErr w:type="spellEnd"/>
+      <w:r>
+        <w:rPr>
+          <w:sz w:val="24"/>
+          <w:szCs w:val="28"/>
+        </w:rPr>
+        <w:t>” divisa</w:t>
+      </w:r>
+      <w:r>
+        <w:rPr>
+          <w:sz w:val="24"/>
+          <w:szCs w:val="28"/>
+        </w:rPr>
+        <w:t xml:space="preserve"> in due </w:t>
+      </w:r>
+      <w:proofErr w:type="spellStart"/>
+      <w:r>
+        <w:rPr>
+          <w:sz w:val="24"/>
+          <w:szCs w:val="28"/>
+        </w:rPr>
+        <w:t>sotto</w:t>
+      </w:r>
+      <w:r>
+        <w:rPr>
+          <w:sz w:val="24"/>
+          <w:szCs w:val="28"/>
+        </w:rPr>
+        <w:t>componenti</w:t>
+      </w:r>
+      <w:proofErr w:type="spellEnd"/>
+      <w:r>
+        <w:rPr>
+          <w:sz w:val="24"/>
+          <w:szCs w:val="28"/>
+        </w:rPr>
+        <w:t xml:space="preserve">, una </w:t>
+      </w:r>
+      <w:r>
+        <w:rPr>
+          <w:sz w:val="24"/>
+          <w:szCs w:val="28"/>
+        </w:rPr>
+        <w:t>“</w:t>
+      </w:r>
+      <w:r>
+        <w:rPr>
+          <w:sz w:val="24"/>
+          <w:szCs w:val="28"/>
+        </w:rPr>
+        <w:t>Front-</w:t>
       </w:r>
       <w:r>
         <w:rPr>
@@ -291,6 +529,29 @@
           <w:sz w:val="24"/>
           <w:szCs w:val="28"/>
         </w:rPr>
+        <w:t xml:space="preserve"> </w:t>
+      </w:r>
+      <w:proofErr w:type="spellStart"/>
+      <w:r>
+        <w:rPr>
+          <w:sz w:val="24"/>
+          <w:szCs w:val="28"/>
+        </w:rPr>
+        <w:t>views</w:t>
+      </w:r>
+      <w:proofErr w:type="spellEnd"/>
+      <w:r>
+        <w:rPr>
+          <w:sz w:val="24"/>
+          <w:szCs w:val="28"/>
+        </w:rPr>
+        <w:t>” (insieme delle pagine del Front-End)</w:t>
+      </w:r>
+      <w:r>
+        <w:rPr>
+          <w:sz w:val="24"/>
+          <w:szCs w:val="28"/>
+        </w:rPr>
         <w:t>,</w:t>
       </w:r>
       <w:r>
@@ -312,7 +573,44 @@
           <w:sz w:val="24"/>
           <w:szCs w:val="28"/>
         </w:rPr>
-        <w:t>ed una Back-office</w:t>
+        <w:t xml:space="preserve">ed una </w:t>
+      </w:r>
+      <w:r>
+        <w:rPr>
+          <w:sz w:val="24"/>
+          <w:szCs w:val="28"/>
+        </w:rPr>
+        <w:t>“</w:t>
+      </w:r>
+      <w:r>
+        <w:rPr>
+          <w:sz w:val="24"/>
+          <w:szCs w:val="28"/>
+        </w:rPr>
+        <w:t>Back-office</w:t>
+      </w:r>
+      <w:r>
+        <w:rPr>
+          <w:sz w:val="24"/>
+          <w:szCs w:val="28"/>
+        </w:rPr>
+        <w:t xml:space="preserve"> </w:t>
+      </w:r>
+      <w:proofErr w:type="spellStart"/>
+      <w:r>
+        <w:rPr>
+          <w:sz w:val="24"/>
+          <w:szCs w:val="28"/>
+        </w:rPr>
+        <w:t>views</w:t>
+      </w:r>
+      <w:proofErr w:type="spellEnd"/>
+      <w:r>
+        <w:rPr>
+          <w:sz w:val="24"/>
+          <w:szCs w:val="28"/>
+        </w:rPr>
+        <w:t>” (insieme delle pagine della Back-End)</w:t>
       </w:r>
       <w:r>
         <w:rPr>
@@ -376,42 +674,23 @@
           <w:sz w:val="24"/>
           <w:szCs w:val="28"/>
         </w:rPr>
-        <w:t xml:space="preserve">Il “Front-office” </w:t>
-      </w:r>
-      <w:r>
-        <w:rPr>
-          <w:sz w:val="24"/>
-          <w:szCs w:val="28"/>
-        </w:rPr>
-        <w:t>richiede le diverse interfacce</w:t>
-      </w:r>
-      <w:r>
-        <w:rPr>
-          <w:sz w:val="24"/>
-          <w:szCs w:val="28"/>
-        </w:rPr>
-        <w:t xml:space="preserve"> offerte dal package “Controller” e le componenti di quest’ultimo restituiscono i metodi che </w:t>
-      </w:r>
-      <w:r>
-        <w:rPr>
-          <w:sz w:val="24"/>
-          <w:szCs w:val="28"/>
-        </w:rPr>
-        <w:t>implementano tali inte</w:t>
-      </w:r>
-      <w:r>
-        <w:rPr>
-          <w:sz w:val="24"/>
-          <w:szCs w:val="28"/>
-        </w:rPr>
-        <w:t>r</w:t>
-      </w:r>
-      <w:r>
-        <w:rPr>
-          <w:sz w:val="24"/>
-          <w:szCs w:val="28"/>
-        </w:rPr>
-        <w:t xml:space="preserve">facce: </w:t>
+        <w:t>La componente “</w:t>
+      </w:r>
+      <w:proofErr w:type="spellStart"/>
+      <w:r>
+        <w:rPr>
+          <w:sz w:val="24"/>
+          <w:szCs w:val="28"/>
+        </w:rPr>
+        <w:t>Views</w:t>
+      </w:r>
+      <w:proofErr w:type="spellEnd"/>
+      <w:r>
+        <w:rPr>
+          <w:sz w:val="24"/>
+          <w:szCs w:val="28"/>
+        </w:rPr>
+        <w:t>” richiede le seguenti interfacce offerte dal package “Controller”:</w:t>
       </w:r>
     </w:p>
     <w:p>
@@ -439,21 +718,7 @@
           <w:sz w:val="24"/>
           <w:szCs w:val="28"/>
         </w:rPr>
-        <w:t xml:space="preserve">: </w:t>
-      </w:r>
-      <w:r>
-        <w:rPr>
-          <w:sz w:val="24"/>
-          <w:szCs w:val="28"/>
-        </w:rPr>
-        <w:t>L</w:t>
-      </w:r>
-      <w:r>
-        <w:rPr>
-          <w:sz w:val="24"/>
-          <w:szCs w:val="28"/>
-        </w:rPr>
-        <w:t xml:space="preserve">’utente già registrato fa l’accesso e acquisisce i propri privilegi. </w:t>
+        <w:t xml:space="preserve">: L’utente già registrato fa l’accesso e acquisisce i propri privilegi. </w:t>
       </w:r>
     </w:p>
     <w:p>
@@ -474,37 +739,14 @@
           <w:szCs w:val="28"/>
           <w:u w:val="single"/>
         </w:rPr>
-        <w:t>Reg</w:t>
-      </w:r>
-      <w:r>
-        <w:rPr>
-          <w:sz w:val="24"/>
-          <w:szCs w:val="28"/>
-          <w:u w:val="single"/>
-        </w:rPr>
-        <w:t>istr</w:t>
-      </w:r>
-      <w:r>
-        <w:rPr>
-          <w:sz w:val="24"/>
-          <w:szCs w:val="28"/>
-          <w:u w:val="single"/>
-        </w:rPr>
-        <w:t>azione</w:t>
-      </w:r>
-      <w:r>
-        <w:rPr>
-          <w:sz w:val="24"/>
-          <w:szCs w:val="28"/>
-        </w:rPr>
-        <w:t xml:space="preserve">: </w:t>
-      </w:r>
-      <w:r>
-        <w:rPr>
-          <w:sz w:val="24"/>
-          <w:szCs w:val="28"/>
-        </w:rPr>
-        <w:t>L</w:t>
+        <w:t>Registrazione</w:t>
+      </w:r>
+      <w:r>
+        <w:rPr>
+          <w:sz w:val="24"/>
+          <w:szCs w:val="28"/>
+        </w:rPr>
+        <w:t>: L</w:t>
       </w:r>
       <w:r>
         <w:rPr>
@@ -512,6 +754,87 @@
           <w:szCs w:val="28"/>
         </w:rPr>
         <w:t xml:space="preserve">’utente base non precedentemente iscritto, si registra nel sistema e acquisisce i privilegi di utente avanzato. </w:t>
+      </w:r>
+    </w:p>
+    <w:p>
+      <w:pPr>
+        <w:rPr>
+          <w:sz w:val="24"/>
+          <w:szCs w:val="28"/>
+        </w:rPr>
+      </w:pPr>
+    </w:p>
+    <w:p>
+      <w:pPr>
+        <w:rPr>
+          <w:sz w:val="24"/>
+          <w:szCs w:val="28"/>
+        </w:rPr>
+      </w:pPr>
+      <w:r>
+        <w:rPr>
+          <w:sz w:val="24"/>
+          <w:szCs w:val="28"/>
+        </w:rPr>
+        <w:t>Il “Front-office</w:t>
+      </w:r>
+      <w:r>
+        <w:rPr>
+          <w:sz w:val="24"/>
+          <w:szCs w:val="28"/>
+        </w:rPr>
+        <w:t xml:space="preserve"> </w:t>
+      </w:r>
+      <w:proofErr w:type="spellStart"/>
+      <w:r>
+        <w:rPr>
+          <w:sz w:val="24"/>
+          <w:szCs w:val="28"/>
+        </w:rPr>
+        <w:t>views</w:t>
+      </w:r>
+      <w:proofErr w:type="spellEnd"/>
+      <w:r>
+        <w:rPr>
+          <w:sz w:val="24"/>
+          <w:szCs w:val="28"/>
+        </w:rPr>
+        <w:t xml:space="preserve">” </w:t>
+      </w:r>
+      <w:r>
+        <w:rPr>
+          <w:sz w:val="24"/>
+          <w:szCs w:val="28"/>
+        </w:rPr>
+        <w:t>richiede le diverse interfacce</w:t>
+      </w:r>
+      <w:r>
+        <w:rPr>
+          <w:sz w:val="24"/>
+          <w:szCs w:val="28"/>
+        </w:rPr>
+        <w:t xml:space="preserve"> offerte dal package “Controller” e le componenti di quest’ultimo restituiscono i metodi che </w:t>
+      </w:r>
+      <w:r>
+        <w:rPr>
+          <w:sz w:val="24"/>
+          <w:szCs w:val="28"/>
+        </w:rPr>
+        <w:t>implementano tali inte</w:t>
+      </w:r>
+      <w:r>
+        <w:rPr>
+          <w:sz w:val="24"/>
+          <w:szCs w:val="28"/>
+        </w:rPr>
+        <w:t>r</w:t>
+      </w:r>
+      <w:r>
+        <w:rPr>
+          <w:sz w:val="24"/>
+          <w:szCs w:val="28"/>
+        </w:rPr>
+        <w:t xml:space="preserve">facce: </w:t>
       </w:r>
     </w:p>
     <w:p>
@@ -526,14 +849,32 @@
           <w:szCs w:val="28"/>
         </w:rPr>
       </w:pPr>
+      <w:proofErr w:type="spellStart"/>
       <w:r>
         <w:rPr>
           <w:sz w:val="24"/>
           <w:szCs w:val="28"/>
           <w:u w:val="single"/>
         </w:rPr>
-        <w:t>RicercaOpera</w:t>
-      </w:r>
+        <w:t>Ricerca</w:t>
+      </w:r>
+      <w:r>
+        <w:rPr>
+          <w:sz w:val="24"/>
+          <w:szCs w:val="28"/>
+          <w:u w:val="single"/>
+        </w:rPr>
+        <w:t>Visualizzazione</w:t>
+      </w:r>
+      <w:r>
+        <w:rPr>
+          <w:sz w:val="24"/>
+          <w:szCs w:val="28"/>
+          <w:u w:val="single"/>
+        </w:rPr>
+        <w:t>Opera</w:t>
+      </w:r>
+      <w:proofErr w:type="spellEnd"/>
       <w:r>
         <w:rPr>
           <w:sz w:val="24"/>
@@ -546,7 +887,42 @@
           <w:sz w:val="24"/>
           <w:szCs w:val="28"/>
         </w:rPr>
-        <w:t>L’utente può cercare un’opera presente nel sistema, in base ai privilegi dell’utente che effettua la ricerca si hanno due modi di restituire i risultati:</w:t>
+        <w:t>L’utente può cercare</w:t>
+      </w:r>
+      <w:r>
+        <w:rPr>
+          <w:sz w:val="24"/>
+          <w:szCs w:val="28"/>
+        </w:rPr>
+        <w:t xml:space="preserve"> un’opera presente nel sistema e </w:t>
+      </w:r>
+      <w:r>
+        <w:rPr>
+          <w:sz w:val="24"/>
+          <w:szCs w:val="28"/>
+        </w:rPr>
+        <w:t>in base ai privilegi che possiede</w:t>
+      </w:r>
+      <w:r>
+        <w:rPr>
+          <w:sz w:val="24"/>
+          <w:szCs w:val="28"/>
+        </w:rPr>
+        <w:t>, avrà in output le seguenti tipolog</w:t>
+      </w:r>
+      <w:r>
+        <w:rPr>
+          <w:sz w:val="24"/>
+          <w:szCs w:val="28"/>
+        </w:rPr>
+        <w:t>ie di risultati</w:t>
+      </w:r>
+      <w:r>
+        <w:rPr>
+          <w:sz w:val="24"/>
+          <w:szCs w:val="28"/>
+        </w:rPr>
+        <w:t>:</w:t>
       </w:r>
     </w:p>
     <w:p>
@@ -687,6 +1063,14 @@
           <w:szCs w:val="28"/>
         </w:rPr>
       </w:pPr>
+    </w:p>
+    <w:p>
+      <w:pPr>
+        <w:rPr>
+          <w:sz w:val="24"/>
+          <w:szCs w:val="28"/>
+        </w:rPr>
+      </w:pPr>
       <w:r>
         <w:rPr>
           <w:sz w:val="24"/>
@@ -706,7 +1090,30 @@
           <w:sz w:val="24"/>
           <w:szCs w:val="28"/>
         </w:rPr>
-        <w:t xml:space="preserve">-office” </w:t>
+        <w:t>-office</w:t>
+      </w:r>
+      <w:r>
+        <w:rPr>
+          <w:sz w:val="24"/>
+          <w:szCs w:val="28"/>
+        </w:rPr>
+        <w:t xml:space="preserve"> </w:t>
+      </w:r>
+      <w:proofErr w:type="spellStart"/>
+      <w:r>
+        <w:rPr>
+          <w:sz w:val="24"/>
+          <w:szCs w:val="28"/>
+        </w:rPr>
+        <w:t>views</w:t>
+      </w:r>
+      <w:proofErr w:type="spellEnd"/>
+      <w:r>
+        <w:rPr>
+          <w:sz w:val="24"/>
+          <w:szCs w:val="28"/>
+        </w:rPr>
+        <w:t xml:space="preserve">” </w:t>
       </w:r>
       <w:r>
         <w:rPr>
@@ -799,21 +1206,158 @@
           <w:sz w:val="24"/>
           <w:szCs w:val="28"/>
         </w:rPr>
-        <w:t>Nel component diagram possiamo infatti notare che le componenti “Login” e "Registrazione” si interfacciano con le componenti Business “UtenteBase” e “UtenteAvanzato”. “Ricerc</w:t>
-      </w:r>
-      <w:r>
-        <w:rPr>
-          <w:sz w:val="24"/>
-          <w:szCs w:val="28"/>
-        </w:rPr>
-        <w:t xml:space="preserve">aOpera” e </w:t>
-      </w:r>
-      <w:r>
-        <w:rPr>
-          <w:sz w:val="24"/>
-          <w:szCs w:val="28"/>
-        </w:rPr>
-        <w:t>“GestioneOpera”, invece, utilizzano</w:t>
+        <w:t xml:space="preserve">Il package “Controller” è direttamente dipendente dal package “DAO” poiché le componenti controller necessitano di interfacciarsi con le componenti </w:t>
+      </w:r>
+      <w:proofErr w:type="spellStart"/>
+      <w:r>
+        <w:rPr>
+          <w:sz w:val="24"/>
+          <w:szCs w:val="28"/>
+        </w:rPr>
+        <w:t>Dao</w:t>
+      </w:r>
+      <w:proofErr w:type="spellEnd"/>
+      <w:r>
+        <w:rPr>
+          <w:sz w:val="24"/>
+          <w:szCs w:val="28"/>
+        </w:rPr>
+        <w:t xml:space="preserve"> per instaurare una connessione con il DBMS e per accedere ai dati persistenti in esso presenti.</w:t>
+      </w:r>
+    </w:p>
+    <w:p>
+      <w:pPr>
+        <w:rPr>
+          <w:sz w:val="24"/>
+          <w:szCs w:val="28"/>
+        </w:rPr>
+      </w:pPr>
+      <w:r>
+        <w:rPr>
+          <w:sz w:val="24"/>
+          <w:szCs w:val="28"/>
+        </w:rPr>
+        <w:t>Nel component diagram possiamo infatti notare che le componenti “Login” e "Registrazione” si interfacciano con le co</w:t>
+      </w:r>
+      <w:r>
+        <w:rPr>
+          <w:sz w:val="24"/>
+          <w:szCs w:val="28"/>
+        </w:rPr>
+        <w:t>mponenti Business “</w:t>
+      </w:r>
+      <w:proofErr w:type="spellStart"/>
+      <w:r>
+        <w:rPr>
+          <w:sz w:val="24"/>
+          <w:szCs w:val="28"/>
+        </w:rPr>
+        <w:t>UtenteBase</w:t>
+      </w:r>
+      <w:proofErr w:type="spellEnd"/>
+      <w:r>
+        <w:rPr>
+          <w:sz w:val="24"/>
+          <w:szCs w:val="28"/>
+        </w:rPr>
+        <w:t>”,</w:t>
+      </w:r>
+      <w:r>
+        <w:rPr>
+          <w:sz w:val="24"/>
+          <w:szCs w:val="28"/>
+        </w:rPr>
+        <w:t xml:space="preserve"> “</w:t>
+      </w:r>
+      <w:proofErr w:type="spellStart"/>
+      <w:r>
+        <w:rPr>
+          <w:sz w:val="24"/>
+          <w:szCs w:val="28"/>
+        </w:rPr>
+        <w:t>UtenteAvanzato</w:t>
+      </w:r>
+      <w:proofErr w:type="spellEnd"/>
+      <w:r>
+        <w:rPr>
+          <w:sz w:val="24"/>
+          <w:szCs w:val="28"/>
+        </w:rPr>
+        <w:t>”</w:t>
+      </w:r>
+      <w:r>
+        <w:rPr>
+          <w:sz w:val="24"/>
+          <w:szCs w:val="28"/>
+        </w:rPr>
+        <w:t xml:space="preserve"> e “Amministratore”</w:t>
+      </w:r>
+      <w:r>
+        <w:rPr>
+          <w:sz w:val="24"/>
+          <w:szCs w:val="28"/>
+        </w:rPr>
+        <w:t>. “</w:t>
+      </w:r>
+      <w:proofErr w:type="spellStart"/>
+      <w:r>
+        <w:rPr>
+          <w:sz w:val="24"/>
+          <w:szCs w:val="28"/>
+        </w:rPr>
+        <w:t>Ricerc</w:t>
+      </w:r>
+      <w:r>
+        <w:rPr>
+          <w:sz w:val="24"/>
+          <w:szCs w:val="28"/>
+        </w:rPr>
+        <w:t>a</w:t>
+      </w:r>
+      <w:r>
+        <w:rPr>
+          <w:sz w:val="24"/>
+          <w:szCs w:val="28"/>
+        </w:rPr>
+        <w:t>Visualizzazione</w:t>
+      </w:r>
+      <w:r>
+        <w:rPr>
+          <w:sz w:val="24"/>
+          <w:szCs w:val="28"/>
+        </w:rPr>
+        <w:t>Opera</w:t>
+      </w:r>
+      <w:proofErr w:type="spellEnd"/>
+      <w:r>
+        <w:rPr>
+          <w:sz w:val="24"/>
+          <w:szCs w:val="28"/>
+        </w:rPr>
+        <w:t xml:space="preserve">” e </w:t>
+      </w:r>
+      <w:r>
+        <w:rPr>
+          <w:sz w:val="24"/>
+          <w:szCs w:val="28"/>
+        </w:rPr>
+        <w:t>“</w:t>
+      </w:r>
+      <w:proofErr w:type="spellStart"/>
+      <w:r>
+        <w:rPr>
+          <w:sz w:val="24"/>
+          <w:szCs w:val="28"/>
+        </w:rPr>
+        <w:t>GestioneOpera</w:t>
+      </w:r>
+      <w:proofErr w:type="spellEnd"/>
+      <w:r>
+        <w:rPr>
+          <w:sz w:val="24"/>
+          <w:szCs w:val="28"/>
+        </w:rPr>
+        <w:t>”, invece, utilizzano</w:t>
       </w:r>
       <w:r>
         <w:rPr>
@@ -841,7 +1385,37 @@
           <w:sz w:val="24"/>
           <w:szCs w:val="28"/>
         </w:rPr>
-        <w:t xml:space="preserve"> Inoltre “RicercaOpera”</w:t>
+        <w:t xml:space="preserve"> Inoltre “</w:t>
+      </w:r>
+      <w:proofErr w:type="spellStart"/>
+      <w:r>
+        <w:rPr>
+          <w:sz w:val="24"/>
+          <w:szCs w:val="28"/>
+        </w:rPr>
+        <w:t>Ricerca</w:t>
+      </w:r>
+      <w:r>
+        <w:rPr>
+          <w:sz w:val="24"/>
+          <w:szCs w:val="28"/>
+        </w:rPr>
+        <w:t>Visualizzazione</w:t>
+      </w:r>
+      <w:r>
+        <w:rPr>
+          <w:sz w:val="24"/>
+          <w:szCs w:val="28"/>
+        </w:rPr>
+        <w:t>Opera</w:t>
+      </w:r>
+      <w:proofErr w:type="spellEnd"/>
+      <w:r>
+        <w:rPr>
+          <w:sz w:val="24"/>
+          <w:szCs w:val="28"/>
+        </w:rPr>
+        <w:t>”</w:t>
       </w:r>
       <w:r>
         <w:rPr>
@@ -876,7 +1450,15 @@
           <w:sz w:val="24"/>
           <w:szCs w:val="28"/>
         </w:rPr>
-        <w:t xml:space="preserve"> “GestioneOpera” utilizza le componenti “Immagine” e “Trascrizione”.</w:t>
+        <w:t xml:space="preserve"> </w:t>
+      </w:r>
+      <w:r>
+        <w:rPr>
+          <w:sz w:val="24"/>
+          <w:szCs w:val="28"/>
+        </w:rPr>
+        <w:lastRenderedPageBreak/>
+        <w:t>“GestioneOpera” utilizza le componenti “Immagine” e “Trascrizione”.</w:t>
       </w:r>
       <w:r>
         <w:rPr>
@@ -963,38 +1545,6 @@
         </w:rPr>
         <w:t xml:space="preserve"> direttamente al DBMS. </w:t>
       </w:r>
-    </w:p>
-    <w:p>
-      <w:pPr>
-        <w:rPr>
-          <w:sz w:val="24"/>
-          <w:szCs w:val="28"/>
-        </w:rPr>
-      </w:pPr>
-    </w:p>
-    <w:p>
-      <w:pPr>
-        <w:rPr>
-          <w:sz w:val="24"/>
-          <w:szCs w:val="28"/>
-        </w:rPr>
-      </w:pPr>
-    </w:p>
-    <w:p>
-      <w:pPr>
-        <w:rPr>
-          <w:sz w:val="24"/>
-          <w:szCs w:val="28"/>
-        </w:rPr>
-      </w:pPr>
-    </w:p>
-    <w:p>
-      <w:pPr>
-        <w:rPr>
-          <w:sz w:val="24"/>
-          <w:szCs w:val="28"/>
-        </w:rPr>
-      </w:pPr>
     </w:p>
     <w:p>
       <w:pPr>
@@ -1021,7 +1571,6 @@
           <w:sz w:val="20"/>
           <w:szCs w:val="20"/>
         </w:rPr>
-        <w:lastRenderedPageBreak/>
         <w:t>Descrizione dell</w:t>
       </w:r>
       <w:r>
@@ -1087,7 +1636,21 @@
           <w:sz w:val="24"/>
           <w:szCs w:val="28"/>
         </w:rPr>
-        <w:t xml:space="preserve"> problemi applicativi.  Partendo dal package “Presentation”</w:t>
+        <w:t xml:space="preserve"> problemi applicativi.  Partendo dal package “</w:t>
+      </w:r>
+      <w:r>
+        <w:rPr>
+          <w:sz w:val="24"/>
+          <w:szCs w:val="28"/>
+        </w:rPr>
+        <w:t>Interface</w:t>
+      </w:r>
+      <w:r>
+        <w:rPr>
+          <w:sz w:val="24"/>
+          <w:szCs w:val="28"/>
+        </w:rPr>
+        <w:t>”</w:t>
       </w:r>
       <w:r>
         <w:rPr>
@@ -1108,7 +1671,100 @@
           <w:sz w:val="24"/>
           <w:szCs w:val="28"/>
         </w:rPr>
-        <w:t xml:space="preserve">si è deciso di fornire due interfacce grafiche distinte: La Front-office per tutti gli utenti che hanno come unico scopo quello di visualizzare e gestire le opere, la Back-office, totalmente differente, </w:t>
+        <w:t>si è deciso di fornire</w:t>
+      </w:r>
+      <w:r>
+        <w:rPr>
+          <w:sz w:val="24"/>
+          <w:szCs w:val="28"/>
+        </w:rPr>
+        <w:t xml:space="preserve"> un componente</w:t>
+      </w:r>
+      <w:r>
+        <w:rPr>
+          <w:sz w:val="24"/>
+          <w:szCs w:val="28"/>
+        </w:rPr>
+        <w:t xml:space="preserve"> </w:t>
+      </w:r>
+      <w:r>
+        <w:rPr>
+          <w:sz w:val="24"/>
+          <w:szCs w:val="28"/>
+        </w:rPr>
+        <w:t>“</w:t>
+      </w:r>
+      <w:proofErr w:type="spellStart"/>
+      <w:r>
+        <w:rPr>
+          <w:sz w:val="24"/>
+          <w:szCs w:val="28"/>
+        </w:rPr>
+        <w:t>Views</w:t>
+      </w:r>
+      <w:proofErr w:type="spellEnd"/>
+      <w:r>
+        <w:rPr>
+          <w:sz w:val="24"/>
+          <w:szCs w:val="28"/>
+        </w:rPr>
+        <w:t>”</w:t>
+      </w:r>
+      <w:r>
+        <w:rPr>
+          <w:sz w:val="24"/>
+          <w:szCs w:val="28"/>
+        </w:rPr>
+        <w:t xml:space="preserve"> </w:t>
+      </w:r>
+      <w:r>
+        <w:rPr>
+          <w:sz w:val="24"/>
+          <w:szCs w:val="28"/>
+        </w:rPr>
+        <w:t>che raggruppa</w:t>
+      </w:r>
+      <w:r>
+        <w:rPr>
+          <w:sz w:val="24"/>
+          <w:szCs w:val="28"/>
+        </w:rPr>
+        <w:t xml:space="preserve"> due interfacce</w:t>
+      </w:r>
+      <w:r>
+        <w:rPr>
+          <w:sz w:val="24"/>
+          <w:szCs w:val="28"/>
+        </w:rPr>
+        <w:t xml:space="preserve"> grafiche distinte all’interno della </w:t>
+      </w:r>
+      <w:r>
+        <w:rPr>
+          <w:sz w:val="24"/>
+          <w:szCs w:val="28"/>
+        </w:rPr>
+        <w:t>“</w:t>
+      </w:r>
+      <w:r>
+        <w:rPr>
+          <w:sz w:val="24"/>
+          <w:szCs w:val="28"/>
+        </w:rPr>
+        <w:t>GUI</w:t>
+      </w:r>
+      <w:r>
+        <w:rPr>
+          <w:sz w:val="24"/>
+          <w:szCs w:val="28"/>
+        </w:rPr>
+        <w:t>”</w:t>
+      </w:r>
+      <w:r>
+        <w:rPr>
+          <w:sz w:val="24"/>
+          <w:szCs w:val="28"/>
+        </w:rPr>
+        <w:t xml:space="preserve">: La Front-office per tutti gli utenti che hanno come unico scopo quello di visualizzare e gestire le opere, la Back-office, totalmente differente, </w:t>
       </w:r>
       <w:r>
         <w:rPr>
@@ -1245,8 +1901,6 @@
         </w:rPr>
         <w:t>s</w:t>
       </w:r>
-      <w:bookmarkStart w:id="0" w:name="_GoBack"/>
-      <w:bookmarkEnd w:id="0"/>
       <w:r>
         <w:rPr>
           <w:sz w:val="24"/>
@@ -1490,14 +2144,21 @@
           <w:sz w:val="24"/>
           <w:szCs w:val="28"/>
         </w:rPr>
-        <w:t>L’architettura software descritta</w:t>
-      </w:r>
-      <w:r>
-        <w:rPr>
-          <w:sz w:val="24"/>
-          <w:szCs w:val="28"/>
-        </w:rPr>
-        <w:t xml:space="preserve"> segue design pattern DAO per interfacciarsi con i dati persistenti nel database e pe</w:t>
+        <w:t xml:space="preserve">L’architettura software descritta segue </w:t>
+      </w:r>
+      <w:r>
+        <w:rPr>
+          <w:sz w:val="24"/>
+          <w:szCs w:val="28"/>
+        </w:rPr>
+        <w:t xml:space="preserve">il </w:t>
+      </w:r>
+      <w:r>
+        <w:rPr>
+          <w:sz w:val="24"/>
+          <w:szCs w:val="28"/>
+        </w:rPr>
+        <w:t>design pattern DAO per interfacciarsi con i dati persistenti nel database e pe</w:t>
       </w:r>
       <w:r>
         <w:rPr>
@@ -1582,7 +2243,21 @@
           <w:sz w:val="24"/>
           <w:szCs w:val="28"/>
         </w:rPr>
-        <w:t>Il package Presentation.</w:t>
+        <w:t xml:space="preserve">Il package </w:t>
+      </w:r>
+      <w:r>
+        <w:rPr>
+          <w:sz w:val="24"/>
+          <w:szCs w:val="28"/>
+        </w:rPr>
+        <w:t>Interface</w:t>
+      </w:r>
+      <w:r>
+        <w:rPr>
+          <w:sz w:val="24"/>
+          <w:szCs w:val="28"/>
+        </w:rPr>
+        <w:t>.</w:t>
       </w:r>
     </w:p>
     <w:p>
@@ -1654,7 +2329,6 @@
           <w:sz w:val="24"/>
           <w:szCs w:val="28"/>
         </w:rPr>
-        <w:lastRenderedPageBreak/>
         <w:t xml:space="preserve">La scelta di dividere le logiche in questo modo ha semplificato notevolmente la complessità nelle classi del sistema. </w:t>
       </w:r>
     </w:p>
@@ -1670,32 +2344,18 @@
           <w:sz w:val="24"/>
           <w:szCs w:val="28"/>
         </w:rPr>
-        <w:t xml:space="preserve">Eventuali decisioni di design successive verranno analizzate e comunicate nel prossimo </w:t>
-      </w:r>
-      <w:proofErr w:type="spellStart"/>
-      <w:r>
-        <w:rPr>
-          <w:sz w:val="24"/>
-          <w:szCs w:val="28"/>
-        </w:rPr>
-        <w:t>deliverable</w:t>
-      </w:r>
-      <w:proofErr w:type="spellEnd"/>
-      <w:r>
-        <w:rPr>
-          <w:sz w:val="24"/>
-          <w:szCs w:val="28"/>
-        </w:rPr>
-        <w:t>.</w:t>
-      </w:r>
-    </w:p>
-    <w:p>
-      <w:pPr>
-        <w:rPr>
-          <w:sz w:val="24"/>
-          <w:szCs w:val="28"/>
-        </w:rPr>
-      </w:pPr>
+        <w:t>Eventuali decisioni di design successive verranno analizzate e comunicate nel prossimo deliverable.</w:t>
+      </w:r>
+    </w:p>
+    <w:p>
+      <w:pPr>
+        <w:rPr>
+          <w:sz w:val="24"/>
+          <w:szCs w:val="28"/>
+        </w:rPr>
+      </w:pPr>
+      <w:bookmarkStart w:id="0" w:name="_GoBack"/>
+      <w:bookmarkEnd w:id="0"/>
     </w:p>
     <w:sectPr>
       <w:headerReference w:type="default" r:id="rId8"/>
